--- a/вознаграждение.docx
+++ b/вознаграждение.docx
@@ -163,19 +163,7 @@
           <w:rPr>
             <w:rStyle w:val="ab"/>
           </w:rPr>
-          <w:t>тер</w:t>
-        </w:r>
-        <w:r>
-          <w:rPr>
-            <w:rStyle w:val="ab"/>
-          </w:rPr>
-          <w:t>м</w:t>
-        </w:r>
-        <w:r>
-          <w:rPr>
-            <w:rStyle w:val="ab"/>
-          </w:rPr>
-          <w:t>иналогие</w:t>
+          <w:t>терминалогие</w:t>
         </w:r>
       </w:hyperlink>
     </w:p>
@@ -187,17 +175,79 @@
           <w:numId w:val="1"/>
         </w:numPr>
       </w:pPr>
-    </w:p>
-    <w:p>
-      <w:pPr>
-        <w:rPr>
-          <w:lang w:val="en-US"/>
-        </w:rPr>
-      </w:pPr>
-      <w:r>
-        <w:rPr>
-          <w:lang w:val="en-US"/>
-        </w:rPr>
+      <w:r>
+        <w:t xml:space="preserve"> Что такой протоколы передачи данный протоколы</w:t>
+      </w:r>
+      <w:r>
+        <w:t>?</w:t>
+      </w:r>
+    </w:p>
+    <w:p>
+      <w:pPr>
+        <w:pStyle w:val="a8"/>
+        <w:numPr>
+          <w:ilvl w:val="0"/>
+          <w:numId w:val="1"/>
+        </w:numPr>
+      </w:pPr>
+      <w:r>
+        <w:t xml:space="preserve">Как взаимодействовать в </w:t>
+      </w:r>
+      <w:r>
+        <w:rPr>
+          <w:lang w:val="en-US"/>
+        </w:rPr>
+        <w:t>sublime</w:t>
+      </w:r>
+      <w:r>
+        <w:t xml:space="preserve"> </w:t>
+      </w:r>
+      <w:r>
+        <w:rPr>
+          <w:lang w:val="en-US"/>
+        </w:rPr>
+        <w:t>text</w:t>
+      </w:r>
+      <w:r>
+        <w:t xml:space="preserve"> </w:t>
+      </w:r>
+      <w:r>
+        <w:t xml:space="preserve">с </w:t>
+      </w:r>
+      <w:r>
+        <w:rPr>
+          <w:lang w:val="en-US"/>
+        </w:rPr>
+        <w:t>git</w:t>
+      </w:r>
+      <w:r>
+        <w:t>?</w:t>
+      </w:r>
+    </w:p>
+    <w:p>
+      <w:pPr>
+        <w:pStyle w:val="a8"/>
+        <w:numPr>
+          <w:ilvl w:val="0"/>
+          <w:numId w:val="1"/>
+        </w:numPr>
+      </w:pPr>
+      <w:r>
+        <w:rPr>
+          <w:lang w:val="en-US"/>
+        </w:rPr>
+        <w:t>Git</w:t>
+      </w:r>
+      <w:r>
+        <w:t xml:space="preserve"> </w:t>
+      </w:r>
+      <w:r>
+        <w:t>как изменит данный на удаленном репозитории как на локальном</w:t>
+      </w:r>
+      <w:r>
+        <w:t>?</w:t>
+      </w:r>
+      <w:r>
         <w:br w:type="page"/>
       </w:r>
     </w:p>
@@ -524,42 +574,53 @@
       </w:r>
     </w:p>
     <w:p>
-      <w:pPr>
-        <w:rPr>
-          <w:lang w:val="en-US"/>
-        </w:rPr>
-      </w:pPr>
-      <w:r>
-        <w:rPr>
-          <w:lang w:val="en-US"/>
-        </w:rPr>
-        <w:t>&lt;ScripT&gt;alert("hay</w:t>
+      <w:r>
+        <w:t>&lt;</w:t>
+      </w:r>
+      <w:r>
+        <w:rPr>
+          <w:lang w:val="en-US"/>
+        </w:rPr>
+        <w:t>ScripT</w:t>
+      </w:r>
+      <w:r>
+        <w:t>&gt;</w:t>
+      </w:r>
+      <w:r>
+        <w:rPr>
+          <w:lang w:val="en-US"/>
+        </w:rPr>
+        <w:t>alert</w:t>
+      </w:r>
+      <w:r>
+        <w:t>("</w:t>
+      </w:r>
+      <w:r>
+        <w:rPr>
+          <w:lang w:val="en-US"/>
+        </w:rPr>
+        <w:t>hay</w:t>
       </w:r>
       <w:proofErr w:type="gramStart"/>
       <w:r>
-        <w:rPr>
-          <w:lang w:val="en-US"/>
-        </w:rPr>
         <w:t>")&lt;</w:t>
       </w:r>
       <w:proofErr w:type="gramEnd"/>
       <w:r>
-        <w:rPr>
-          <w:lang w:val="en-US"/>
-        </w:rPr>
-        <w:t>/ScripT&gt;</w:t>
-      </w:r>
-    </w:p>
-    <w:p>
-      <w:pPr>
-        <w:rPr>
-          <w:lang w:val="en-US"/>
-        </w:rPr>
-      </w:pPr>
-      <w:r>
-        <w:rPr>
-          <w:lang w:val="en-US"/>
-        </w:rPr>
+        <w:t>/</w:t>
+      </w:r>
+      <w:r>
+        <w:rPr>
+          <w:lang w:val="en-US"/>
+        </w:rPr>
+        <w:t>ScripT</w:t>
+      </w:r>
+      <w:r>
+        <w:t>&gt;</w:t>
+      </w:r>
+    </w:p>
+    <w:p>
+      <w:r>
         <w:br w:type="page"/>
       </w:r>
     </w:p>
@@ -644,6 +705,7 @@
         <w:docPartUnique/>
       </w:docPartObj>
     </w:sdtPr>
+    <w:sdtEndPr/>
     <w:sdtContent>
       <w:p>
         <w:pPr>
